--- a/GIT.docx
+++ b/GIT.docx
@@ -158,6 +158,8 @@
         </w:rPr>
         <w:t xml:space="preserve"> вообще сделан, почему вам стоит им пользоваться, и будете готовы начать с ним работать.</w:t>
       </w:r>
+      <w:bookmarkStart w:id="0" w:name="_GoBack"/>
+      <w:bookmarkEnd w:id="0"/>
     </w:p>
     <w:p>
       <w:pPr>
@@ -6268,42 +6270,61 @@
           <w:lang w:val="en-US"/>
         </w:rPr>
       </w:pPr>
-      <w:hyperlink r:id="rId22" w:anchor="%D0%A3%D1%81%D1%82%D0%B0%D0%BD%D0%BE%D0%B2%D0%BA%D0%B0-%D0%BD%D0%B0-Mac" w:history="1">
-        <w:r>
-          <w:rPr>
-            <w:rStyle w:val="a4"/>
-            <w:rFonts w:ascii="Georgia" w:hAnsi="Georgia"/>
-            <w:color w:val="0388A6"/>
-          </w:rPr>
-          <w:t>Установка</w:t>
-        </w:r>
-        <w:r>
-          <w:rPr>
-            <w:rStyle w:val="a4"/>
-            <w:rFonts w:ascii="Georgia" w:hAnsi="Georgia"/>
-            <w:color w:val="0388A6"/>
-            <w:lang w:val="en-US"/>
-          </w:rPr>
-          <w:t xml:space="preserve"> </w:t>
-        </w:r>
-        <w:r>
-          <w:rPr>
-            <w:rStyle w:val="a4"/>
-            <w:rFonts w:ascii="Georgia" w:hAnsi="Georgia"/>
-            <w:color w:val="0388A6"/>
-          </w:rPr>
-          <w:t>на</w:t>
-        </w:r>
-        <w:r>
-          <w:rPr>
-            <w:rStyle w:val="a4"/>
-            <w:rFonts w:ascii="Georgia" w:hAnsi="Georgia"/>
-            <w:color w:val="0388A6"/>
-            <w:lang w:val="en-US"/>
-          </w:rPr>
-          <w:t xml:space="preserve"> Mac</w:t>
-        </w:r>
-      </w:hyperlink>
+      <w:r>
+        <w:fldChar w:fldCharType="begin"/>
+      </w:r>
+      <w:r>
+        <w:rPr>
+          <w:lang w:val="en-US"/>
+        </w:rPr>
+        <w:instrText xml:space="preserve"> HYPERLINK "https://git-scm.com/book/ru/v1/%D0%92%D0%B2%D0%B5%D0%B4%D0%B5%D0%BD%D0%B8%D0%B5-%D0%A3%D1%81%D1%82%D0%B0%D0%BD%D0%BE%D0%B2%D0%BA%D0%B0-Git" \l "%D0%A3%D1%81%D1%82%D0%B0%D0%BD%D0%BE%D0%B2%D0%BA%D0%B0-%D0%BD%D0%B0-Mac" </w:instrText>
+      </w:r>
+      <w:r>
+        <w:fldChar w:fldCharType="separate"/>
+      </w:r>
+      <w:r>
+        <w:rPr>
+          <w:rStyle w:val="a4"/>
+          <w:rFonts w:ascii="Georgia" w:hAnsi="Georgia"/>
+          <w:color w:val="0388A6"/>
+        </w:rPr>
+        <w:t>Установка</w:t>
+      </w:r>
+      <w:r>
+        <w:rPr>
+          <w:rStyle w:val="a4"/>
+          <w:rFonts w:ascii="Georgia" w:hAnsi="Georgia"/>
+          <w:color w:val="0388A6"/>
+          <w:lang w:val="en-US"/>
+        </w:rPr>
+        <w:t xml:space="preserve"> </w:t>
+      </w:r>
+      <w:r>
+        <w:rPr>
+          <w:rStyle w:val="a4"/>
+          <w:rFonts w:ascii="Georgia" w:hAnsi="Georgia"/>
+          <w:color w:val="0388A6"/>
+        </w:rPr>
+        <w:t>на</w:t>
+      </w:r>
+      <w:r>
+        <w:rPr>
+          <w:rStyle w:val="a4"/>
+          <w:rFonts w:ascii="Georgia" w:hAnsi="Georgia"/>
+          <w:color w:val="0388A6"/>
+          <w:lang w:val="en-US"/>
+        </w:rPr>
+        <w:t xml:space="preserve"> Mac</w:t>
+      </w:r>
+      <w:r>
+        <w:rPr>
+          <w:rStyle w:val="a4"/>
+          <w:rFonts w:ascii="Georgia" w:hAnsi="Georgia"/>
+          <w:color w:val="0388A6"/>
+          <w:lang w:val="en-US"/>
+        </w:rPr>
+        <w:fldChar w:fldCharType="end"/>
+      </w:r>
     </w:p>
     <w:p>
       <w:pPr>
@@ -6478,7 +6499,7 @@
                     </pic:cNvPicPr>
                   </pic:nvPicPr>
                   <pic:blipFill>
-                    <a:blip r:embed="rId23">
+                    <a:blip r:embed="rId22">
                       <a:extLst>
                         <a:ext uri="{28A0092B-C50C-407E-A947-70E740481C1C}">
                           <a14:useLocalDpi xmlns:a14="http://schemas.microsoft.com/office/drawing/2010/main" val="0"/>
@@ -7012,7 +7033,7 @@
           <w:color w:val="4E443C"/>
         </w:rPr>
       </w:pPr>
-      <w:hyperlink r:id="rId24" w:anchor="%D0%A3%D1%81%D1%82%D0%B0%D0%BD%D0%BE%D0%B2%D0%BA%D0%B0-%D0%B2-Windows" w:history="1">
+      <w:hyperlink r:id="rId23" w:anchor="%D0%A3%D1%81%D1%82%D0%B0%D0%BD%D0%BE%D0%B2%D0%BA%D0%B0-%D0%B2-Windows" w:history="1">
         <w:r>
           <w:rPr>
             <w:rStyle w:val="a4"/>
@@ -8514,7 +8535,7 @@
           <w:color w:val="4E443C"/>
         </w:rPr>
       </w:pPr>
-      <w:hyperlink r:id="rId25" w:anchor="%D0%98%D0%BC%D1%8F-%D0%BF%D0%BE%D0%BB%D1%8C%D0%B7%D0%BE%D0%B2%D0%B0%D1%82%D0%B5%D0%BB%D1%8F" w:history="1">
+      <w:hyperlink r:id="rId24" w:anchor="%D0%98%D0%BC%D1%8F-%D0%BF%D0%BE%D0%BB%D1%8C%D0%B7%D0%BE%D0%B2%D0%B0%D1%82%D0%B5%D0%BB%D1%8F" w:history="1">
         <w:r>
           <w:rPr>
             <w:rStyle w:val="a4"/>
@@ -8962,7 +8983,7 @@
           <w:color w:val="4E443C"/>
         </w:rPr>
       </w:pPr>
-      <w:hyperlink r:id="rId26" w:anchor="%D0%92%D1%8B%D0%B1%D0%BE%D1%80-%D1%80%D0%B5%D0%B4%D0%B0%D0%BA%D1%82%D0%BE%D1%80%D0%B0" w:history="1">
+      <w:hyperlink r:id="rId25" w:anchor="%D0%92%D1%8B%D0%B1%D0%BE%D1%80-%D1%80%D0%B5%D0%B4%D0%B0%D0%BA%D1%82%D0%BE%D1%80%D0%B0" w:history="1">
         <w:r>
           <w:rPr>
             <w:rStyle w:val="a4"/>
@@ -9240,7 +9261,7 @@
           <w:color w:val="4E443C"/>
         </w:rPr>
       </w:pPr>
-      <w:hyperlink r:id="rId27" w:anchor="%D0%A3%D1%82%D0%B8%D0%BB%D0%B8%D1%82%D0%B0-%D1%81%D1%80%D0%B0%D0%B2%D0%BD%D0%B5%D0%BD%D0%B8%D1%8F" w:history="1">
+      <w:hyperlink r:id="rId26" w:anchor="%D0%A3%D1%82%D0%B8%D0%BB%D0%B8%D1%82%D0%B0-%D1%81%D1%80%D0%B0%D0%B2%D0%BD%D0%B5%D0%BD%D0%B8%D1%8F" w:history="1">
         <w:r>
           <w:rPr>
             <w:rStyle w:val="a4"/>
@@ -9331,43 +9352,49 @@
           <w:szCs w:val="21"/>
           <w:bdr w:val="single" w:sz="6" w:space="1" w:color="EFEEE6" w:frame="1"/>
           <w:shd w:val="clear" w:color="auto" w:fill="FFFFFF"/>
-        </w:rPr>
-      </w:pPr>
-      <w:r>
-        <w:rPr>
-          <w:rStyle w:val="HTML1"/>
-          <w:rFonts w:ascii="Courier" w:hAnsi="Courier"/>
-          <w:color w:val="F14E32"/>
-          <w:sz w:val="21"/>
-          <w:szCs w:val="21"/>
-          <w:bdr w:val="single" w:sz="6" w:space="1" w:color="EFEEE6" w:frame="1"/>
-          <w:shd w:val="clear" w:color="auto" w:fill="FFFFFF"/>
+          <w:lang w:val="en-US"/>
+        </w:rPr>
+      </w:pPr>
+      <w:r>
+        <w:rPr>
+          <w:rStyle w:val="HTML1"/>
+          <w:rFonts w:ascii="Courier" w:hAnsi="Courier"/>
+          <w:color w:val="F14E32"/>
+          <w:sz w:val="21"/>
+          <w:szCs w:val="21"/>
+          <w:bdr w:val="single" w:sz="6" w:space="1" w:color="EFEEE6" w:frame="1"/>
+          <w:shd w:val="clear" w:color="auto" w:fill="FFFFFF"/>
+          <w:lang w:val="en-US"/>
         </w:rPr>
         <w:t xml:space="preserve">$ </w:t>
       </w:r>
       <w:proofErr w:type="spellStart"/>
-      <w:r>
-        <w:rPr>
-          <w:rStyle w:val="HTML1"/>
-          <w:rFonts w:ascii="Courier" w:hAnsi="Courier"/>
-          <w:color w:val="F14E32"/>
-          <w:sz w:val="21"/>
-          <w:szCs w:val="21"/>
-          <w:bdr w:val="single" w:sz="6" w:space="1" w:color="EFEEE6" w:frame="1"/>
-          <w:shd w:val="clear" w:color="auto" w:fill="FFFFFF"/>
+      <w:proofErr w:type="gramStart"/>
+      <w:r>
+        <w:rPr>
+          <w:rStyle w:val="HTML1"/>
+          <w:rFonts w:ascii="Courier" w:hAnsi="Courier"/>
+          <w:color w:val="F14E32"/>
+          <w:sz w:val="21"/>
+          <w:szCs w:val="21"/>
+          <w:bdr w:val="single" w:sz="6" w:space="1" w:color="EFEEE6" w:frame="1"/>
+          <w:shd w:val="clear" w:color="auto" w:fill="FFFFFF"/>
+          <w:lang w:val="en-US"/>
         </w:rPr>
         <w:t>git</w:t>
       </w:r>
       <w:proofErr w:type="spellEnd"/>
-      <w:r>
-        <w:rPr>
-          <w:rStyle w:val="HTML1"/>
-          <w:rFonts w:ascii="Courier" w:hAnsi="Courier"/>
-          <w:color w:val="F14E32"/>
-          <w:sz w:val="21"/>
-          <w:szCs w:val="21"/>
-          <w:bdr w:val="single" w:sz="6" w:space="1" w:color="EFEEE6" w:frame="1"/>
-          <w:shd w:val="clear" w:color="auto" w:fill="FFFFFF"/>
+      <w:proofErr w:type="gramEnd"/>
+      <w:r>
+        <w:rPr>
+          <w:rStyle w:val="HTML1"/>
+          <w:rFonts w:ascii="Courier" w:hAnsi="Courier"/>
+          <w:color w:val="F14E32"/>
+          <w:sz w:val="21"/>
+          <w:szCs w:val="21"/>
+          <w:bdr w:val="single" w:sz="6" w:space="1" w:color="EFEEE6" w:frame="1"/>
+          <w:shd w:val="clear" w:color="auto" w:fill="FFFFFF"/>
+          <w:lang w:val="en-US"/>
         </w:rPr>
         <w:t xml:space="preserve"> </w:t>
       </w:r>
@@ -9381,6 +9408,7 @@
           <w:szCs w:val="21"/>
           <w:bdr w:val="single" w:sz="6" w:space="1" w:color="EFEEE6" w:frame="1"/>
           <w:shd w:val="clear" w:color="auto" w:fill="FFFFFF"/>
+          <w:lang w:val="en-US"/>
         </w:rPr>
         <w:t>config</w:t>
       </w:r>
@@ -9394,73 +9422,49 @@
           <w:szCs w:val="21"/>
           <w:bdr w:val="single" w:sz="6" w:space="1" w:color="EFEEE6" w:frame="1"/>
           <w:shd w:val="clear" w:color="auto" w:fill="FFFFFF"/>
-        </w:rPr>
-        <w:t xml:space="preserve"> --</w:t>
-      </w:r>
-      <w:proofErr w:type="spellStart"/>
-      <w:r>
-        <w:rPr>
-          <w:rStyle w:val="HTML1"/>
-          <w:rFonts w:ascii="Courier" w:hAnsi="Courier"/>
-          <w:color w:val="F14E32"/>
-          <w:sz w:val="21"/>
-          <w:szCs w:val="21"/>
-          <w:bdr w:val="single" w:sz="6" w:space="1" w:color="EFEEE6" w:frame="1"/>
-          <w:shd w:val="clear" w:color="auto" w:fill="FFFFFF"/>
-        </w:rPr>
-        <w:t>global</w:t>
-      </w:r>
-      <w:proofErr w:type="spellEnd"/>
-      <w:r>
-        <w:rPr>
-          <w:rStyle w:val="HTML1"/>
-          <w:rFonts w:ascii="Courier" w:hAnsi="Courier"/>
-          <w:color w:val="F14E32"/>
-          <w:sz w:val="21"/>
-          <w:szCs w:val="21"/>
-          <w:bdr w:val="single" w:sz="6" w:space="1" w:color="EFEEE6" w:frame="1"/>
-          <w:shd w:val="clear" w:color="auto" w:fill="FFFFFF"/>
+          <w:lang w:val="en-US"/>
+        </w:rPr>
+        <w:t xml:space="preserve"> --global </w:t>
+      </w:r>
+      <w:proofErr w:type="spellStart"/>
+      <w:r>
+        <w:rPr>
+          <w:rStyle w:val="HTML1"/>
+          <w:rFonts w:ascii="Courier" w:hAnsi="Courier"/>
+          <w:color w:val="F14E32"/>
+          <w:sz w:val="21"/>
+          <w:szCs w:val="21"/>
+          <w:bdr w:val="single" w:sz="6" w:space="1" w:color="EFEEE6" w:frame="1"/>
+          <w:shd w:val="clear" w:color="auto" w:fill="FFFFFF"/>
+          <w:lang w:val="en-US"/>
+        </w:rPr>
+        <w:t>merge.tool</w:t>
+      </w:r>
+      <w:proofErr w:type="spellEnd"/>
+      <w:r>
+        <w:rPr>
+          <w:rStyle w:val="HTML1"/>
+          <w:rFonts w:ascii="Courier" w:hAnsi="Courier"/>
+          <w:color w:val="F14E32"/>
+          <w:sz w:val="21"/>
+          <w:szCs w:val="21"/>
+          <w:bdr w:val="single" w:sz="6" w:space="1" w:color="EFEEE6" w:frame="1"/>
+          <w:shd w:val="clear" w:color="auto" w:fill="FFFFFF"/>
+          <w:lang w:val="en-US"/>
         </w:rPr>
         <w:t xml:space="preserve"> </w:t>
       </w:r>
       <w:proofErr w:type="spellStart"/>
-      <w:proofErr w:type="gramStart"/>
-      <w:r>
-        <w:rPr>
-          <w:rStyle w:val="HTML1"/>
-          <w:rFonts w:ascii="Courier" w:hAnsi="Courier"/>
-          <w:color w:val="F14E32"/>
-          <w:sz w:val="21"/>
-          <w:szCs w:val="21"/>
-          <w:bdr w:val="single" w:sz="6" w:space="1" w:color="EFEEE6" w:frame="1"/>
-          <w:shd w:val="clear" w:color="auto" w:fill="FFFFFF"/>
-        </w:rPr>
-        <w:t>merge.tool</w:t>
-      </w:r>
-      <w:proofErr w:type="spellEnd"/>
-      <w:proofErr w:type="gramEnd"/>
-      <w:r>
-        <w:rPr>
-          <w:rStyle w:val="HTML1"/>
-          <w:rFonts w:ascii="Courier" w:hAnsi="Courier"/>
-          <w:color w:val="F14E32"/>
-          <w:sz w:val="21"/>
-          <w:szCs w:val="21"/>
-          <w:bdr w:val="single" w:sz="6" w:space="1" w:color="EFEEE6" w:frame="1"/>
-          <w:shd w:val="clear" w:color="auto" w:fill="FFFFFF"/>
-        </w:rPr>
-        <w:t xml:space="preserve"> </w:t>
-      </w:r>
-      <w:proofErr w:type="spellStart"/>
-      <w:r>
-        <w:rPr>
-          <w:rStyle w:val="HTML1"/>
-          <w:rFonts w:ascii="Courier" w:hAnsi="Courier"/>
-          <w:color w:val="F14E32"/>
-          <w:sz w:val="21"/>
-          <w:szCs w:val="21"/>
-          <w:bdr w:val="single" w:sz="6" w:space="1" w:color="EFEEE6" w:frame="1"/>
-          <w:shd w:val="clear" w:color="auto" w:fill="FFFFFF"/>
+      <w:r>
+        <w:rPr>
+          <w:rStyle w:val="HTML1"/>
+          <w:rFonts w:ascii="Courier" w:hAnsi="Courier"/>
+          <w:color w:val="F14E32"/>
+          <w:sz w:val="21"/>
+          <w:szCs w:val="21"/>
+          <w:bdr w:val="single" w:sz="6" w:space="1" w:color="EFEEE6" w:frame="1"/>
+          <w:shd w:val="clear" w:color="auto" w:fill="FFFFFF"/>
+          <w:lang w:val="en-US"/>
         </w:rPr>
         <w:t>vimdiff</w:t>
       </w:r>
@@ -9477,185 +9481,271 @@
           <w:szCs w:val="21"/>
         </w:rPr>
       </w:pPr>
-      <w:proofErr w:type="spellStart"/>
-      <w:r>
-        <w:rPr>
-          <w:rFonts w:ascii="Georgia" w:hAnsi="Georgia"/>
-          <w:color w:val="4E443C"/>
-          <w:sz w:val="21"/>
-          <w:szCs w:val="21"/>
-        </w:rPr>
-        <w:t>Git</w:t>
-      </w:r>
-      <w:proofErr w:type="spellEnd"/>
-      <w:r>
-        <w:rPr>
-          <w:rFonts w:ascii="Georgia" w:hAnsi="Georgia"/>
-          <w:color w:val="4E443C"/>
-          <w:sz w:val="21"/>
-          <w:szCs w:val="21"/>
-        </w:rPr>
-        <w:t xml:space="preserve"> умеет делать слияния при помощи kdiff3, </w:t>
-      </w:r>
-      <w:proofErr w:type="spellStart"/>
-      <w:r>
-        <w:rPr>
-          <w:rFonts w:ascii="Georgia" w:hAnsi="Georgia"/>
-          <w:color w:val="4E443C"/>
-          <w:sz w:val="21"/>
-          <w:szCs w:val="21"/>
-        </w:rPr>
-        <w:t>tkdiff</w:t>
-      </w:r>
-      <w:proofErr w:type="spellEnd"/>
-      <w:r>
-        <w:rPr>
-          <w:rFonts w:ascii="Georgia" w:hAnsi="Georgia"/>
-          <w:color w:val="4E443C"/>
-          <w:sz w:val="21"/>
-          <w:szCs w:val="21"/>
-        </w:rPr>
-        <w:t xml:space="preserve">, </w:t>
-      </w:r>
-      <w:proofErr w:type="spellStart"/>
-      <w:r>
-        <w:rPr>
-          <w:rFonts w:ascii="Georgia" w:hAnsi="Georgia"/>
-          <w:color w:val="4E443C"/>
-          <w:sz w:val="21"/>
-          <w:szCs w:val="21"/>
-        </w:rPr>
-        <w:t>meld</w:t>
-      </w:r>
-      <w:proofErr w:type="spellEnd"/>
-      <w:r>
-        <w:rPr>
-          <w:rFonts w:ascii="Georgia" w:hAnsi="Georgia"/>
-          <w:color w:val="4E443C"/>
-          <w:sz w:val="21"/>
-          <w:szCs w:val="21"/>
-        </w:rPr>
-        <w:t xml:space="preserve">, </w:t>
-      </w:r>
-      <w:proofErr w:type="spellStart"/>
-      <w:r>
-        <w:rPr>
-          <w:rFonts w:ascii="Georgia" w:hAnsi="Georgia"/>
-          <w:color w:val="4E443C"/>
-          <w:sz w:val="21"/>
-          <w:szCs w:val="21"/>
-        </w:rPr>
-        <w:t>xxdiff</w:t>
-      </w:r>
-      <w:proofErr w:type="spellEnd"/>
-      <w:r>
-        <w:rPr>
-          <w:rFonts w:ascii="Georgia" w:hAnsi="Georgia"/>
-          <w:color w:val="4E443C"/>
-          <w:sz w:val="21"/>
-          <w:szCs w:val="21"/>
-        </w:rPr>
-        <w:t xml:space="preserve">, </w:t>
-      </w:r>
-      <w:proofErr w:type="spellStart"/>
-      <w:r>
-        <w:rPr>
-          <w:rFonts w:ascii="Georgia" w:hAnsi="Georgia"/>
-          <w:color w:val="4E443C"/>
-          <w:sz w:val="21"/>
-          <w:szCs w:val="21"/>
-        </w:rPr>
-        <w:t>emerge</w:t>
-      </w:r>
-      <w:proofErr w:type="spellEnd"/>
-      <w:r>
-        <w:rPr>
-          <w:rFonts w:ascii="Georgia" w:hAnsi="Georgia"/>
-          <w:color w:val="4E443C"/>
-          <w:sz w:val="21"/>
-          <w:szCs w:val="21"/>
-        </w:rPr>
-        <w:t xml:space="preserve">, </w:t>
-      </w:r>
-      <w:proofErr w:type="spellStart"/>
-      <w:r>
-        <w:rPr>
-          <w:rFonts w:ascii="Georgia" w:hAnsi="Georgia"/>
-          <w:color w:val="4E443C"/>
-          <w:sz w:val="21"/>
-          <w:szCs w:val="21"/>
-        </w:rPr>
-        <w:t>vimdiff</w:t>
-      </w:r>
-      <w:proofErr w:type="spellEnd"/>
-      <w:r>
-        <w:rPr>
-          <w:rFonts w:ascii="Georgia" w:hAnsi="Georgia"/>
-          <w:color w:val="4E443C"/>
-          <w:sz w:val="21"/>
-          <w:szCs w:val="21"/>
-        </w:rPr>
-        <w:t xml:space="preserve">, </w:t>
-      </w:r>
-      <w:proofErr w:type="spellStart"/>
-      <w:r>
-        <w:rPr>
-          <w:rFonts w:ascii="Georgia" w:hAnsi="Georgia"/>
-          <w:color w:val="4E443C"/>
-          <w:sz w:val="21"/>
-          <w:szCs w:val="21"/>
-        </w:rPr>
-        <w:t>gvimdiff</w:t>
-      </w:r>
-      <w:proofErr w:type="spellEnd"/>
-      <w:r>
-        <w:rPr>
-          <w:rFonts w:ascii="Georgia" w:hAnsi="Georgia"/>
-          <w:color w:val="4E443C"/>
-          <w:sz w:val="21"/>
-          <w:szCs w:val="21"/>
-        </w:rPr>
-        <w:t xml:space="preserve">, </w:t>
-      </w:r>
-      <w:proofErr w:type="spellStart"/>
-      <w:r>
-        <w:rPr>
-          <w:rFonts w:ascii="Georgia" w:hAnsi="Georgia"/>
-          <w:color w:val="4E443C"/>
-          <w:sz w:val="21"/>
-          <w:szCs w:val="21"/>
-        </w:rPr>
-        <w:t>ecmerge</w:t>
-      </w:r>
-      <w:proofErr w:type="spellEnd"/>
-      <w:r>
-        <w:rPr>
-          <w:rFonts w:ascii="Georgia" w:hAnsi="Georgia"/>
-          <w:color w:val="4E443C"/>
-          <w:sz w:val="21"/>
-          <w:szCs w:val="21"/>
-        </w:rPr>
-        <w:t xml:space="preserve"> и </w:t>
-      </w:r>
-      <w:proofErr w:type="spellStart"/>
-      <w:r>
-        <w:rPr>
-          <w:rFonts w:ascii="Georgia" w:hAnsi="Georgia"/>
-          <w:color w:val="4E443C"/>
-          <w:sz w:val="21"/>
-          <w:szCs w:val="21"/>
-        </w:rPr>
-        <w:t>opendiff</w:t>
-      </w:r>
-      <w:proofErr w:type="spellEnd"/>
-      <w:r>
-        <w:rPr>
-          <w:rFonts w:ascii="Georgia" w:hAnsi="Georgia"/>
-          <w:color w:val="4E443C"/>
-          <w:sz w:val="21"/>
-          <w:szCs w:val="21"/>
-        </w:rPr>
-        <w:t>, но вы можете настроить и другую утилиту. Подробнее об этом написано в главе 7.</w:t>
+      <w:r>
+        <w:rPr>
+          <w:rFonts w:ascii="Georgia" w:hAnsi="Georgia"/>
+          <w:color w:val="4E443C"/>
+          <w:sz w:val="21"/>
+          <w:szCs w:val="21"/>
+          <w:lang w:val="en-US"/>
+        </w:rPr>
+        <w:t xml:space="preserve">Git </w:t>
+      </w:r>
+      <w:r>
+        <w:rPr>
+          <w:rFonts w:ascii="Georgia" w:hAnsi="Georgia"/>
+          <w:color w:val="4E443C"/>
+          <w:sz w:val="21"/>
+          <w:szCs w:val="21"/>
+        </w:rPr>
+        <w:t>умеет</w:t>
+      </w:r>
+      <w:r>
+        <w:rPr>
+          <w:rFonts w:ascii="Georgia" w:hAnsi="Georgia"/>
+          <w:color w:val="4E443C"/>
+          <w:sz w:val="21"/>
+          <w:szCs w:val="21"/>
+          <w:lang w:val="en-US"/>
+        </w:rPr>
+        <w:t xml:space="preserve"> </w:t>
+      </w:r>
+      <w:r>
+        <w:rPr>
+          <w:rFonts w:ascii="Georgia" w:hAnsi="Georgia"/>
+          <w:color w:val="4E443C"/>
+          <w:sz w:val="21"/>
+          <w:szCs w:val="21"/>
+        </w:rPr>
+        <w:t>делать</w:t>
+      </w:r>
+      <w:r>
+        <w:rPr>
+          <w:rFonts w:ascii="Georgia" w:hAnsi="Georgia"/>
+          <w:color w:val="4E443C"/>
+          <w:sz w:val="21"/>
+          <w:szCs w:val="21"/>
+          <w:lang w:val="en-US"/>
+        </w:rPr>
+        <w:t xml:space="preserve"> </w:t>
+      </w:r>
+      <w:r>
+        <w:rPr>
+          <w:rFonts w:ascii="Georgia" w:hAnsi="Georgia"/>
+          <w:color w:val="4E443C"/>
+          <w:sz w:val="21"/>
+          <w:szCs w:val="21"/>
+        </w:rPr>
+        <w:t>слияния</w:t>
+      </w:r>
+      <w:r>
+        <w:rPr>
+          <w:rFonts w:ascii="Georgia" w:hAnsi="Georgia"/>
+          <w:color w:val="4E443C"/>
+          <w:sz w:val="21"/>
+          <w:szCs w:val="21"/>
+          <w:lang w:val="en-US"/>
+        </w:rPr>
+        <w:t xml:space="preserve"> </w:t>
+      </w:r>
+      <w:r>
+        <w:rPr>
+          <w:rFonts w:ascii="Georgia" w:hAnsi="Georgia"/>
+          <w:color w:val="4E443C"/>
+          <w:sz w:val="21"/>
+          <w:szCs w:val="21"/>
+        </w:rPr>
+        <w:t>при</w:t>
+      </w:r>
+      <w:r>
+        <w:rPr>
+          <w:rFonts w:ascii="Georgia" w:hAnsi="Georgia"/>
+          <w:color w:val="4E443C"/>
+          <w:sz w:val="21"/>
+          <w:szCs w:val="21"/>
+          <w:lang w:val="en-US"/>
+        </w:rPr>
+        <w:t xml:space="preserve"> </w:t>
+      </w:r>
+      <w:r>
+        <w:rPr>
+          <w:rFonts w:ascii="Georgia" w:hAnsi="Georgia"/>
+          <w:color w:val="4E443C"/>
+          <w:sz w:val="21"/>
+          <w:szCs w:val="21"/>
+        </w:rPr>
+        <w:t>помощи</w:t>
+      </w:r>
+      <w:r>
+        <w:rPr>
+          <w:rFonts w:ascii="Georgia" w:hAnsi="Georgia"/>
+          <w:color w:val="4E443C"/>
+          <w:sz w:val="21"/>
+          <w:szCs w:val="21"/>
+          <w:lang w:val="en-US"/>
+        </w:rPr>
+        <w:t xml:space="preserve"> kdiff3, tkdiff, meld, xxdiff, emerge, vimdiff, gvimdiff, ecmerge </w:t>
+      </w:r>
+      <w:r>
+        <w:rPr>
+          <w:rFonts w:ascii="Georgia" w:hAnsi="Georgia"/>
+          <w:color w:val="4E443C"/>
+          <w:sz w:val="21"/>
+          <w:szCs w:val="21"/>
+        </w:rPr>
+        <w:t>и</w:t>
+      </w:r>
+      <w:r>
+        <w:rPr>
+          <w:rFonts w:ascii="Georgia" w:hAnsi="Georgia"/>
+          <w:color w:val="4E443C"/>
+          <w:sz w:val="21"/>
+          <w:szCs w:val="21"/>
+          <w:lang w:val="en-US"/>
+        </w:rPr>
+        <w:t xml:space="preserve"> opendiff, </w:t>
+      </w:r>
+      <w:r>
+        <w:rPr>
+          <w:rFonts w:ascii="Georgia" w:hAnsi="Georgia"/>
+          <w:color w:val="4E443C"/>
+          <w:sz w:val="21"/>
+          <w:szCs w:val="21"/>
+        </w:rPr>
+        <w:t>но</w:t>
+      </w:r>
+      <w:r>
+        <w:rPr>
+          <w:rFonts w:ascii="Georgia" w:hAnsi="Georgia"/>
+          <w:color w:val="4E443C"/>
+          <w:sz w:val="21"/>
+          <w:szCs w:val="21"/>
+          <w:lang w:val="en-US"/>
+        </w:rPr>
+        <w:t xml:space="preserve"> </w:t>
+      </w:r>
+      <w:r>
+        <w:rPr>
+          <w:rFonts w:ascii="Georgia" w:hAnsi="Georgia"/>
+          <w:color w:val="4E443C"/>
+          <w:sz w:val="21"/>
+          <w:szCs w:val="21"/>
+        </w:rPr>
+        <w:t>вы</w:t>
+      </w:r>
+      <w:r>
+        <w:rPr>
+          <w:rFonts w:ascii="Georgia" w:hAnsi="Georgia"/>
+          <w:color w:val="4E443C"/>
+          <w:sz w:val="21"/>
+          <w:szCs w:val="21"/>
+          <w:lang w:val="en-US"/>
+        </w:rPr>
+        <w:t xml:space="preserve"> </w:t>
+      </w:r>
+      <w:r>
+        <w:rPr>
+          <w:rFonts w:ascii="Georgia" w:hAnsi="Georgia"/>
+          <w:color w:val="4E443C"/>
+          <w:sz w:val="21"/>
+          <w:szCs w:val="21"/>
+        </w:rPr>
+        <w:t>можете</w:t>
+      </w:r>
+      <w:r>
+        <w:rPr>
+          <w:rFonts w:ascii="Georgia" w:hAnsi="Georgia"/>
+          <w:color w:val="4E443C"/>
+          <w:sz w:val="21"/>
+          <w:szCs w:val="21"/>
+          <w:lang w:val="en-US"/>
+        </w:rPr>
+        <w:t xml:space="preserve"> </w:t>
+      </w:r>
+      <w:r>
+        <w:rPr>
+          <w:rFonts w:ascii="Georgia" w:hAnsi="Georgia"/>
+          <w:color w:val="4E443C"/>
+          <w:sz w:val="21"/>
+          <w:szCs w:val="21"/>
+        </w:rPr>
+        <w:t>настроить</w:t>
+      </w:r>
+      <w:r>
+        <w:rPr>
+          <w:rFonts w:ascii="Georgia" w:hAnsi="Georgia"/>
+          <w:color w:val="4E443C"/>
+          <w:sz w:val="21"/>
+          <w:szCs w:val="21"/>
+          <w:lang w:val="en-US"/>
+        </w:rPr>
+        <w:t xml:space="preserve"> </w:t>
+      </w:r>
+      <w:r>
+        <w:rPr>
+          <w:rFonts w:ascii="Georgia" w:hAnsi="Georgia"/>
+          <w:color w:val="4E443C"/>
+          <w:sz w:val="21"/>
+          <w:szCs w:val="21"/>
+        </w:rPr>
+        <w:t>и</w:t>
+      </w:r>
+      <w:r>
+        <w:rPr>
+          <w:rFonts w:ascii="Georgia" w:hAnsi="Georgia"/>
+          <w:color w:val="4E443C"/>
+          <w:sz w:val="21"/>
+          <w:szCs w:val="21"/>
+          <w:lang w:val="en-US"/>
+        </w:rPr>
+        <w:t xml:space="preserve"> </w:t>
+      </w:r>
+      <w:r>
+        <w:rPr>
+          <w:rFonts w:ascii="Georgia" w:hAnsi="Georgia"/>
+          <w:color w:val="4E443C"/>
+          <w:sz w:val="21"/>
+          <w:szCs w:val="21"/>
+        </w:rPr>
+        <w:t>другую</w:t>
+      </w:r>
+      <w:r>
+        <w:rPr>
+          <w:rFonts w:ascii="Georgia" w:hAnsi="Georgia"/>
+          <w:color w:val="4E443C"/>
+          <w:sz w:val="21"/>
+          <w:szCs w:val="21"/>
+          <w:lang w:val="en-US"/>
+        </w:rPr>
+        <w:t xml:space="preserve"> </w:t>
+      </w:r>
+      <w:r>
+        <w:rPr>
+          <w:rFonts w:ascii="Georgia" w:hAnsi="Georgia"/>
+          <w:color w:val="4E443C"/>
+          <w:sz w:val="21"/>
+          <w:szCs w:val="21"/>
+        </w:rPr>
+        <w:t>утилиту</w:t>
+      </w:r>
+      <w:r>
+        <w:rPr>
+          <w:rFonts w:ascii="Georgia" w:hAnsi="Georgia"/>
+          <w:color w:val="4E443C"/>
+          <w:sz w:val="21"/>
+          <w:szCs w:val="21"/>
+          <w:lang w:val="en-US"/>
+        </w:rPr>
+        <w:t xml:space="preserve">. </w:t>
+      </w:r>
+      <w:r>
+        <w:rPr>
+          <w:rFonts w:ascii="Georgia" w:hAnsi="Georgia"/>
+          <w:color w:val="4E443C"/>
+          <w:sz w:val="21"/>
+          <w:szCs w:val="21"/>
+        </w:rPr>
+        <w:t>Подробнее об этом написано в главе 7.</w:t>
       </w:r>
     </w:p>
     <w:p>
@@ -9667,7 +9757,7 @@
           <w:color w:val="4E443C"/>
         </w:rPr>
       </w:pPr>
-      <w:hyperlink r:id="rId28" w:anchor="%D0%9F%D1%80%D0%BE%D0%B2%D0%B5%D1%80%D0%BA%D0%B0-%D0%BD%D0%B0%D1%81%D1%82%D1%80%D0%BE%D0%B5%D0%BA" w:history="1">
+      <w:hyperlink r:id="rId27" w:anchor="%D0%9F%D1%80%D0%BE%D0%B2%D0%B5%D1%80%D0%BA%D0%B0-%D0%BD%D0%B0%D1%81%D1%82%D1%80%D0%BE%D0%B5%D0%BA" w:history="1">
         <w:r>
           <w:rPr>
             <w:rStyle w:val="a4"/>
@@ -10497,7 +10587,6 @@
           <w:shd w:val="clear" w:color="auto" w:fill="FFFFFF"/>
           <w:lang w:val="en-US"/>
         </w:rPr>
-        <w:lastRenderedPageBreak/>
         <w:t xml:space="preserve">$ </w:t>
       </w:r>
       <w:proofErr w:type="spellStart"/>
@@ -10589,6 +10678,7 @@
           <w:shd w:val="clear" w:color="auto" w:fill="FFFFFF"/>
           <w:lang w:val="en-US"/>
         </w:rPr>
+        <w:lastRenderedPageBreak/>
         <w:t>Scott Chacon</w:t>
       </w:r>
     </w:p>
@@ -11761,7 +11851,7 @@
           <w:color w:val="4E443C"/>
         </w:rPr>
       </w:pPr>
-      <w:hyperlink r:id="rId29" w:anchor="%D0%A1%D0%BE%D0%B7%D0%B4%D0%B0%D0%BD%D0%B8%D0%B5-%D1%80%D0%B5%D0%BF%D0%BE%D0%B7%D0%B8%D1%82%D0%BE%D1%80%D0%B8%D1%8F-%D0%B2-%D1%81%D1%83%D1%89%D0%B5%D1%81%D1%82%D0%B2%D1%83%D1%8E%D1%89%D0%B5%D0%BC-%D0%BA%D0%B0%D1%82%D0%B0%D0%BB%D0%BE%D0%B3%D0%B5" w:history="1">
+      <w:hyperlink r:id="rId28" w:anchor="%D0%A1%D0%BE%D0%B7%D0%B4%D0%B0%D0%BD%D0%B8%D0%B5-%D1%80%D0%B5%D0%BF%D0%BE%D0%B7%D0%B8%D1%82%D0%BE%D1%80%D0%B8%D1%8F-%D0%B2-%D1%81%D1%83%D1%89%D0%B5%D1%81%D1%82%D0%B2%D1%83%D1%8E%D1%89%D0%B5%D0%BC-%D0%BA%D0%B0%D1%82%D0%B0%D0%BB%D0%BE%D0%B3%D0%B5" w:history="1">
         <w:r>
           <w:rPr>
             <w:rStyle w:val="a4"/>
@@ -12354,7 +12444,7 @@
           <w:color w:val="4E443C"/>
         </w:rPr>
       </w:pPr>
-      <w:hyperlink r:id="rId30" w:anchor="%D0%9A%D0%BB%D0%BE%D0%BD%D0%B8%D1%80%D0%BE%D0%B2%D0%B0%D0%BD%D0%B8%D0%B5-%D1%81%D1%83%D1%89%D0%B5%D1%81%D1%82%D0%B2%D1%83%D1%8E%D1%89%D0%B5%D0%B3%D0%BE-%D1%80%D0%B5%D0%BF%D0%BE%D0%B7%D0%B8%D1%82%D0%BE%D1%80%D0%B8%D1%8F" w:history="1">
+      <w:hyperlink r:id="rId29" w:anchor="%D0%9A%D0%BB%D0%BE%D0%BD%D0%B8%D1%80%D0%BE%D0%B2%D0%B0%D0%BD%D0%B8%D0%B5-%D1%81%D1%83%D1%89%D0%B5%D1%81%D1%82%D0%B2%D1%83%D1%8E%D1%89%D0%B5%D0%B3%D0%BE-%D1%80%D0%B5%D0%BF%D0%BE%D0%B7%D0%B8%D1%82%D0%BE%D1%80%D0%B8%D1%8F" w:history="1">
         <w:r>
           <w:rPr>
             <w:rStyle w:val="a4"/>
@@ -13411,8 +13501,6 @@
       <w:pPr>
         <w:jc w:val="both"/>
       </w:pPr>
-      <w:bookmarkStart w:id="0" w:name="_GoBack"/>
-      <w:bookmarkEnd w:id="0"/>
     </w:p>
     <w:sectPr>
       <w:pgSz w:w="11906" w:h="16838"/>
@@ -14742,7 +14830,7 @@
 </file>
 
 <file path=customXml/itemProps1.xml><?xml version="1.0" encoding="utf-8"?>
-<ds:datastoreItem xmlns:ds="http://schemas.openxmlformats.org/officeDocument/2006/customXml" ds:itemID="{FC3E554F-A85D-4682-83F2-E5D3B6D91BF0}">
+<ds:datastoreItem xmlns:ds="http://schemas.openxmlformats.org/officeDocument/2006/customXml" ds:itemID="{98028791-08DC-417A-A381-A300024F03C5}">
   <ds:schemaRefs>
     <ds:schemaRef ds:uri="http://schemas.openxmlformats.org/officeDocument/2006/bibliography"/>
   </ds:schemaRefs>
